--- a/Documents/Additions.docx
+++ b/Documents/Additions.docx
@@ -133,7 +133,6 @@
         <w:rPr>
           <w:sz w:val="24"/>
           <w:szCs w:val="24"/>
-          <w:lang w:val="en-US"/>
         </w:rPr>
         <w:t xml:space="preserve">   </w:t>
       </w:r>
@@ -770,6 +769,76 @@
         <w:rPr>
           <w:sz w:val="24"/>
           <w:szCs w:val="24"/>
+        </w:rPr>
+      </w:pPr>
+      <w:proofErr w:type="spellStart"/>
+      <w:r>
+        <w:rPr>
+          <w:b/>
+          <w:bCs/>
+          <w:sz w:val="24"/>
+          <w:szCs w:val="24"/>
+          <w:lang w:val="en-US"/>
+        </w:rPr>
+        <w:t>django</w:t>
+      </w:r>
+      <w:proofErr w:type="spellEnd"/>
+      <w:r>
+        <w:rPr>
+          <w:b/>
+          <w:bCs/>
+          <w:sz w:val="24"/>
+          <w:szCs w:val="24"/>
+        </w:rPr>
+        <w:t>-</w:t>
+      </w:r>
+      <w:r>
+        <w:rPr>
+          <w:b/>
+          <w:bCs/>
+          <w:sz w:val="24"/>
+          <w:szCs w:val="24"/>
+          <w:lang w:val="en-US"/>
+        </w:rPr>
+        <w:t>environ</w:t>
+      </w:r>
+      <w:r>
+        <w:rPr>
+          <w:sz w:val="24"/>
+          <w:szCs w:val="24"/>
+        </w:rPr>
+        <w:t xml:space="preserve">   </w:t>
+      </w:r>
+      <w:r>
+        <w:rPr>
+          <w:sz w:val="24"/>
+          <w:szCs w:val="24"/>
+        </w:rPr>
+        <w:t>позволяет работа</w:t>
+      </w:r>
+      <w:r>
+        <w:rPr>
+          <w:sz w:val="24"/>
+          <w:szCs w:val="24"/>
+        </w:rPr>
+        <w:t>т</w:t>
+      </w:r>
+      <w:r>
+        <w:rPr>
+          <w:sz w:val="24"/>
+          <w:szCs w:val="24"/>
+        </w:rPr>
+        <w:t>ь с переменными окружения</w:t>
+      </w:r>
+    </w:p>
+    <w:p>
+      <w:pPr>
+        <w:spacing w:before="80" w:after="80" w:line="240" w:lineRule="auto"/>
+        <w:jc w:val="center"/>
+        <w:rPr>
+          <w:sz w:val="24"/>
+          <w:szCs w:val="24"/>
+          <w:lang w:val="en-US"/>
         </w:rPr>
       </w:pPr>
     </w:p>

--- a/Documents/Additions.docx
+++ b/Documents/Additions.docx
@@ -375,6 +375,60 @@
         </w:rPr>
         <w:t>shell</w:t>
       </w:r>
+      <w:r>
+        <w:rPr>
+          <w:sz w:val="24"/>
+          <w:szCs w:val="24"/>
+        </w:rPr>
+        <w:t>_</w:t>
+      </w:r>
+      <w:r>
+        <w:rPr>
+          <w:sz w:val="24"/>
+          <w:szCs w:val="24"/>
+          <w:lang w:val="en-US"/>
+        </w:rPr>
+        <w:t>plus</w:t>
+      </w:r>
+      <w:r>
+        <w:rPr>
+          <w:sz w:val="24"/>
+          <w:szCs w:val="24"/>
+        </w:rPr>
+        <w:t xml:space="preserve">. Для работы нужно установить также </w:t>
+      </w:r>
+      <w:proofErr w:type="spellStart"/>
+      <w:r>
+        <w:rPr>
+          <w:sz w:val="24"/>
+          <w:szCs w:val="24"/>
+          <w:lang w:val="en-US"/>
+        </w:rPr>
+        <w:t>django</w:t>
+      </w:r>
+      <w:proofErr w:type="spellEnd"/>
+      <w:r>
+        <w:rPr>
+          <w:sz w:val="24"/>
+          <w:szCs w:val="24"/>
+        </w:rPr>
+        <w:t>-</w:t>
+      </w:r>
+      <w:r>
+        <w:rPr>
+          <w:sz w:val="24"/>
+          <w:szCs w:val="24"/>
+          <w:lang w:val="en-US"/>
+        </w:rPr>
+        <w:t>extensions</w:t>
+      </w:r>
+      <w:r>
+        <w:rPr>
+          <w:sz w:val="24"/>
+          <w:szCs w:val="24"/>
+        </w:rPr>
+        <w:t xml:space="preserve">   </w:t>
+      </w:r>
     </w:p>
     <w:p>
       <w:pPr>
@@ -539,157 +593,65 @@
           <w:szCs w:val="24"/>
         </w:rPr>
       </w:pPr>
-      <w:r>
-        <w:rPr>
-          <w:b/>
-          <w:bCs/>
-          <w:sz w:val="24"/>
-          <w:szCs w:val="24"/>
-          <w:lang w:val="en-US"/>
-        </w:rPr>
-        <w:t>Django</w:t>
-      </w:r>
-      <w:r>
-        <w:rPr>
-          <w:b/>
-          <w:bCs/>
-          <w:sz w:val="24"/>
-          <w:szCs w:val="24"/>
-        </w:rPr>
-        <w:t xml:space="preserve"> </w:t>
-      </w:r>
-      <w:r>
-        <w:rPr>
-          <w:b/>
-          <w:bCs/>
-          <w:sz w:val="24"/>
-          <w:szCs w:val="24"/>
-          <w:lang w:val="en-US"/>
-        </w:rPr>
-        <w:t>Debug</w:t>
-      </w:r>
-      <w:r>
-        <w:rPr>
-          <w:b/>
-          <w:bCs/>
-          <w:sz w:val="24"/>
-          <w:szCs w:val="24"/>
-        </w:rPr>
-        <w:t xml:space="preserve"> </w:t>
-      </w:r>
-      <w:r>
-        <w:rPr>
-          <w:b/>
-          <w:bCs/>
-          <w:sz w:val="24"/>
-          <w:szCs w:val="24"/>
-          <w:lang w:val="en-US"/>
-        </w:rPr>
-        <w:t>Tool</w:t>
-      </w:r>
-      <w:r>
-        <w:rPr>
-          <w:b/>
-          <w:bCs/>
-          <w:sz w:val="24"/>
-          <w:szCs w:val="24"/>
-        </w:rPr>
-        <w:t xml:space="preserve"> </w:t>
-      </w:r>
-      <w:r>
-        <w:rPr>
-          <w:b/>
-          <w:bCs/>
-          <w:sz w:val="24"/>
-          <w:szCs w:val="24"/>
-          <w:lang w:val="en-US"/>
-        </w:rPr>
-        <w:t>Bar</w:t>
-      </w:r>
-      <w:r>
-        <w:rPr>
-          <w:sz w:val="24"/>
-          <w:szCs w:val="24"/>
-        </w:rPr>
-        <w:t xml:space="preserve">   </w:t>
-      </w:r>
-      <w:r>
-        <w:rPr>
-          <w:sz w:val="24"/>
-          <w:szCs w:val="24"/>
-        </w:rPr>
-        <w:t>позволяет</w:t>
-      </w:r>
-      <w:r>
-        <w:rPr>
-          <w:sz w:val="24"/>
-          <w:szCs w:val="24"/>
-        </w:rPr>
-        <w:t xml:space="preserve"> </w:t>
-      </w:r>
-      <w:proofErr w:type="spellStart"/>
-      <w:r>
-        <w:rPr>
-          <w:sz w:val="24"/>
-          <w:szCs w:val="24"/>
-        </w:rPr>
-        <w:t>провевить</w:t>
-      </w:r>
-      <w:proofErr w:type="spellEnd"/>
-      <w:r>
-        <w:rPr>
-          <w:sz w:val="24"/>
-          <w:szCs w:val="24"/>
-        </w:rPr>
-        <w:t xml:space="preserve"> скорость </w:t>
-      </w:r>
-      <w:proofErr w:type="spellStart"/>
-      <w:r>
-        <w:rPr>
-          <w:sz w:val="24"/>
-          <w:szCs w:val="24"/>
-        </w:rPr>
-        <w:t>рабоыт</w:t>
-      </w:r>
-      <w:proofErr w:type="spellEnd"/>
-      <w:r>
-        <w:rPr>
-          <w:sz w:val="24"/>
-          <w:szCs w:val="24"/>
-        </w:rPr>
-        <w:t xml:space="preserve"> приложений, нагрузку на СУБД и </w:t>
-      </w:r>
-      <w:proofErr w:type="spellStart"/>
-      <w:r>
-        <w:rPr>
-          <w:sz w:val="24"/>
-          <w:szCs w:val="24"/>
-        </w:rPr>
-        <w:t>коректность</w:t>
-      </w:r>
-      <w:proofErr w:type="spellEnd"/>
-      <w:r>
-        <w:rPr>
-          <w:sz w:val="24"/>
-          <w:szCs w:val="24"/>
-        </w:rPr>
-        <w:t xml:space="preserve"> возвращаемых </w:t>
-      </w:r>
-      <w:proofErr w:type="spellStart"/>
-      <w:r>
-        <w:rPr>
-          <w:sz w:val="24"/>
-          <w:szCs w:val="24"/>
-        </w:rPr>
-        <w:t>данныых</w:t>
-      </w:r>
-      <w:proofErr w:type="spellEnd"/>
-      <w:r>
-        <w:rPr>
-          <w:sz w:val="24"/>
-          <w:szCs w:val="24"/>
-        </w:rPr>
-        <w:t xml:space="preserve"> из базы </w:t>
+      <w:proofErr w:type="spellStart"/>
+      <w:r>
+        <w:rPr>
+          <w:b/>
+          <w:bCs/>
+          <w:sz w:val="24"/>
+          <w:szCs w:val="24"/>
+          <w:lang w:val="en-US"/>
+        </w:rPr>
+        <w:t>mptt</w:t>
+      </w:r>
+      <w:proofErr w:type="spellEnd"/>
+      <w:r>
+        <w:rPr>
+          <w:b/>
+          <w:bCs/>
+          <w:sz w:val="24"/>
+          <w:szCs w:val="24"/>
+        </w:rPr>
+        <w:t xml:space="preserve"> </w:t>
+      </w:r>
+      <w:r>
+        <w:rPr>
+          <w:sz w:val="24"/>
+          <w:szCs w:val="24"/>
+        </w:rPr>
+        <w:t xml:space="preserve">  </w:t>
+      </w:r>
+      <w:proofErr w:type="spellStart"/>
+      <w:r>
+        <w:rPr>
+          <w:sz w:val="24"/>
+          <w:szCs w:val="24"/>
+        </w:rPr>
+        <w:t>позволяеет</w:t>
+      </w:r>
+      <w:proofErr w:type="spellEnd"/>
+      <w:r>
+        <w:rPr>
+          <w:sz w:val="24"/>
+          <w:szCs w:val="24"/>
+        </w:rPr>
+        <w:t xml:space="preserve"> делать внешние ключи из текущей </w:t>
+      </w:r>
+      <w:proofErr w:type="spellStart"/>
+      <w:r>
+        <w:rPr>
+          <w:sz w:val="24"/>
+          <w:szCs w:val="24"/>
+        </w:rPr>
+        <w:t>тиблици</w:t>
+      </w:r>
+      <w:proofErr w:type="spellEnd"/>
+      <w:r>
+        <w:rPr>
+          <w:sz w:val="24"/>
+          <w:szCs w:val="24"/>
+        </w:rPr>
+        <w:t xml:space="preserve"> в текущую</w:t>
       </w:r>
     </w:p>
     <w:p>
@@ -709,7 +671,64 @@
           <w:szCs w:val="24"/>
           <w:lang w:val="en-US"/>
         </w:rPr>
-        <w:t>Pillow</w:t>
+        <w:t>Django</w:t>
+      </w:r>
+      <w:r>
+        <w:rPr>
+          <w:b/>
+          <w:bCs/>
+          <w:sz w:val="24"/>
+          <w:szCs w:val="24"/>
+        </w:rPr>
+        <w:t xml:space="preserve"> </w:t>
+      </w:r>
+      <w:r>
+        <w:rPr>
+          <w:b/>
+          <w:bCs/>
+          <w:sz w:val="24"/>
+          <w:szCs w:val="24"/>
+          <w:lang w:val="en-US"/>
+        </w:rPr>
+        <w:t>Debug</w:t>
+      </w:r>
+      <w:r>
+        <w:rPr>
+          <w:b/>
+          <w:bCs/>
+          <w:sz w:val="24"/>
+          <w:szCs w:val="24"/>
+        </w:rPr>
+        <w:t xml:space="preserve"> </w:t>
+      </w:r>
+      <w:r>
+        <w:rPr>
+          <w:b/>
+          <w:bCs/>
+          <w:sz w:val="24"/>
+          <w:szCs w:val="24"/>
+          <w:lang w:val="en-US"/>
+        </w:rPr>
+        <w:t>Tool</w:t>
+      </w:r>
+      <w:r>
+        <w:rPr>
+          <w:b/>
+          <w:bCs/>
+          <w:sz w:val="24"/>
+          <w:szCs w:val="24"/>
+        </w:rPr>
+        <w:t xml:space="preserve"> </w:t>
+      </w:r>
+      <w:r>
+        <w:rPr>
+          <w:b/>
+          <w:bCs/>
+          <w:sz w:val="24"/>
+          <w:szCs w:val="24"/>
+          <w:lang w:val="en-US"/>
+        </w:rPr>
+        <w:t>Bar</w:t>
       </w:r>
       <w:r>
         <w:rPr>
@@ -723,43 +742,78 @@
           <w:sz w:val="24"/>
           <w:szCs w:val="24"/>
         </w:rPr>
-        <w:t>библиотека для того,</w:t>
-      </w:r>
-      <w:r>
-        <w:rPr>
-          <w:sz w:val="24"/>
-          <w:szCs w:val="24"/>
-        </w:rPr>
-        <w:t xml:space="preserve"> </w:t>
-      </w:r>
-      <w:r>
-        <w:rPr>
-          <w:sz w:val="24"/>
-          <w:szCs w:val="24"/>
-        </w:rPr>
-        <w:t xml:space="preserve">чтоб </w:t>
-      </w:r>
-      <w:r>
-        <w:rPr>
-          <w:sz w:val="24"/>
-          <w:szCs w:val="24"/>
-          <w:lang w:val="en-US"/>
-        </w:rPr>
-        <w:t>Django</w:t>
-      </w:r>
-      <w:r>
-        <w:rPr>
-          <w:sz w:val="24"/>
-          <w:szCs w:val="24"/>
-        </w:rPr>
-        <w:t xml:space="preserve"> </w:t>
-      </w:r>
-      <w:r>
-        <w:rPr>
-          <w:sz w:val="24"/>
-          <w:szCs w:val="24"/>
-        </w:rPr>
-        <w:t>мог работать с изображениями</w:t>
+        <w:t>позволяет</w:t>
+      </w:r>
+      <w:r>
+        <w:rPr>
+          <w:sz w:val="24"/>
+          <w:szCs w:val="24"/>
+        </w:rPr>
+        <w:t xml:space="preserve"> </w:t>
+      </w:r>
+      <w:proofErr w:type="spellStart"/>
+      <w:r>
+        <w:rPr>
+          <w:sz w:val="24"/>
+          <w:szCs w:val="24"/>
+        </w:rPr>
+        <w:t>провевить</w:t>
+      </w:r>
+      <w:proofErr w:type="spellEnd"/>
+      <w:r>
+        <w:rPr>
+          <w:sz w:val="24"/>
+          <w:szCs w:val="24"/>
+        </w:rPr>
+        <w:t xml:space="preserve"> скорость </w:t>
+      </w:r>
+      <w:proofErr w:type="spellStart"/>
+      <w:r>
+        <w:rPr>
+          <w:sz w:val="24"/>
+          <w:szCs w:val="24"/>
+        </w:rPr>
+        <w:t>рабоыт</w:t>
+      </w:r>
+      <w:proofErr w:type="spellEnd"/>
+      <w:r>
+        <w:rPr>
+          <w:sz w:val="24"/>
+          <w:szCs w:val="24"/>
+        </w:rPr>
+        <w:t xml:space="preserve"> приложений, нагрузку на СУБД и </w:t>
+      </w:r>
+      <w:proofErr w:type="spellStart"/>
+      <w:r>
+        <w:rPr>
+          <w:sz w:val="24"/>
+          <w:szCs w:val="24"/>
+        </w:rPr>
+        <w:t>коректность</w:t>
+      </w:r>
+      <w:proofErr w:type="spellEnd"/>
+      <w:r>
+        <w:rPr>
+          <w:sz w:val="24"/>
+          <w:szCs w:val="24"/>
+        </w:rPr>
+        <w:t xml:space="preserve"> возвращаемых </w:t>
+      </w:r>
+      <w:proofErr w:type="spellStart"/>
+      <w:r>
+        <w:rPr>
+          <w:sz w:val="24"/>
+          <w:szCs w:val="24"/>
+        </w:rPr>
+        <w:t>данныых</w:t>
+      </w:r>
+      <w:proofErr w:type="spellEnd"/>
+      <w:r>
+        <w:rPr>
+          <w:sz w:val="24"/>
+          <w:szCs w:val="24"/>
+        </w:rPr>
+        <w:t xml:space="preserve"> из базы </w:t>
       </w:r>
     </w:p>
     <w:p>
@@ -771,36 +825,15 @@
           <w:szCs w:val="24"/>
         </w:rPr>
       </w:pPr>
-      <w:proofErr w:type="spellStart"/>
-      <w:r>
-        <w:rPr>
-          <w:b/>
-          <w:bCs/>
-          <w:sz w:val="24"/>
-          <w:szCs w:val="24"/>
-          <w:lang w:val="en-US"/>
-        </w:rPr>
-        <w:t>django</w:t>
-      </w:r>
-      <w:proofErr w:type="spellEnd"/>
-      <w:r>
-        <w:rPr>
-          <w:b/>
-          <w:bCs/>
-          <w:sz w:val="24"/>
-          <w:szCs w:val="24"/>
-        </w:rPr>
-        <w:t>-</w:t>
-      </w:r>
-      <w:r>
-        <w:rPr>
-          <w:b/>
-          <w:bCs/>
-          <w:sz w:val="24"/>
-          <w:szCs w:val="24"/>
-          <w:lang w:val="en-US"/>
-        </w:rPr>
-        <w:t>environ</w:t>
+      <w:r>
+        <w:rPr>
+          <w:b/>
+          <w:bCs/>
+          <w:sz w:val="24"/>
+          <w:szCs w:val="24"/>
+          <w:lang w:val="en-US"/>
+        </w:rPr>
+        <w:t>Pillow</w:t>
       </w:r>
       <w:r>
         <w:rPr>
@@ -814,21 +847,43 @@
           <w:sz w:val="24"/>
           <w:szCs w:val="24"/>
         </w:rPr>
-        <w:t>позволяет работа</w:t>
-      </w:r>
-      <w:r>
-        <w:rPr>
-          <w:sz w:val="24"/>
-          <w:szCs w:val="24"/>
-        </w:rPr>
-        <w:t>т</w:t>
-      </w:r>
-      <w:r>
-        <w:rPr>
-          <w:sz w:val="24"/>
-          <w:szCs w:val="24"/>
-        </w:rPr>
-        <w:t>ь с переменными окружения</w:t>
+        <w:t>библиотека для того,</w:t>
+      </w:r>
+      <w:r>
+        <w:rPr>
+          <w:sz w:val="24"/>
+          <w:szCs w:val="24"/>
+        </w:rPr>
+        <w:t xml:space="preserve"> </w:t>
+      </w:r>
+      <w:r>
+        <w:rPr>
+          <w:sz w:val="24"/>
+          <w:szCs w:val="24"/>
+        </w:rPr>
+        <w:t xml:space="preserve">чтоб </w:t>
+      </w:r>
+      <w:r>
+        <w:rPr>
+          <w:sz w:val="24"/>
+          <w:szCs w:val="24"/>
+          <w:lang w:val="en-US"/>
+        </w:rPr>
+        <w:t>Django</w:t>
+      </w:r>
+      <w:r>
+        <w:rPr>
+          <w:sz w:val="24"/>
+          <w:szCs w:val="24"/>
+        </w:rPr>
+        <w:t xml:space="preserve"> </w:t>
+      </w:r>
+      <w:r>
+        <w:rPr>
+          <w:sz w:val="24"/>
+          <w:szCs w:val="24"/>
+        </w:rPr>
+        <w:t>мог работать с изображениями</w:t>
       </w:r>
     </w:p>
     <w:p>
@@ -838,9 +893,287 @@
         <w:rPr>
           <w:sz w:val="24"/>
           <w:szCs w:val="24"/>
-          <w:lang w:val="en-US"/>
         </w:rPr>
       </w:pPr>
+      <w:proofErr w:type="spellStart"/>
+      <w:r>
+        <w:rPr>
+          <w:b/>
+          <w:bCs/>
+          <w:sz w:val="24"/>
+          <w:szCs w:val="24"/>
+          <w:lang w:val="en-US"/>
+        </w:rPr>
+        <w:t>django</w:t>
+      </w:r>
+      <w:proofErr w:type="spellEnd"/>
+      <w:r>
+        <w:rPr>
+          <w:b/>
+          <w:bCs/>
+          <w:sz w:val="24"/>
+          <w:szCs w:val="24"/>
+        </w:rPr>
+        <w:t>-</w:t>
+      </w:r>
+      <w:proofErr w:type="gramStart"/>
+      <w:r>
+        <w:rPr>
+          <w:b/>
+          <w:bCs/>
+          <w:sz w:val="24"/>
+          <w:szCs w:val="24"/>
+          <w:lang w:val="en-US"/>
+        </w:rPr>
+        <w:t>environ</w:t>
+      </w:r>
+      <w:r>
+        <w:rPr>
+          <w:sz w:val="24"/>
+          <w:szCs w:val="24"/>
+        </w:rPr>
+        <w:t xml:space="preserve"> </w:t>
+      </w:r>
+      <w:r>
+        <w:rPr>
+          <w:sz w:val="24"/>
+          <w:szCs w:val="24"/>
+        </w:rPr>
+        <w:t xml:space="preserve"> </w:t>
+      </w:r>
+      <w:r>
+        <w:rPr>
+          <w:sz w:val="24"/>
+          <w:szCs w:val="24"/>
+        </w:rPr>
+        <w:t>или</w:t>
+      </w:r>
+      <w:proofErr w:type="gramEnd"/>
+      <w:r>
+        <w:rPr>
+          <w:sz w:val="24"/>
+          <w:szCs w:val="24"/>
+        </w:rPr>
+        <w:t xml:space="preserve"> </w:t>
+      </w:r>
+      <w:r>
+        <w:rPr>
+          <w:b/>
+          <w:bCs/>
+          <w:sz w:val="24"/>
+          <w:szCs w:val="24"/>
+          <w:lang w:val="en-US"/>
+        </w:rPr>
+        <w:t>python</w:t>
+      </w:r>
+      <w:r>
+        <w:rPr>
+          <w:b/>
+          <w:bCs/>
+          <w:sz w:val="24"/>
+          <w:szCs w:val="24"/>
+        </w:rPr>
+        <w:t>-</w:t>
+      </w:r>
+      <w:r>
+        <w:rPr>
+          <w:b/>
+          <w:bCs/>
+          <w:sz w:val="24"/>
+          <w:szCs w:val="24"/>
+          <w:lang w:val="en-US"/>
+        </w:rPr>
+        <w:t>environ</w:t>
+      </w:r>
+      <w:r>
+        <w:rPr>
+          <w:sz w:val="24"/>
+          <w:szCs w:val="24"/>
+        </w:rPr>
+        <w:t xml:space="preserve">  </w:t>
+      </w:r>
+      <w:r>
+        <w:rPr>
+          <w:sz w:val="24"/>
+          <w:szCs w:val="24"/>
+        </w:rPr>
+        <w:t>позволяет работа</w:t>
+      </w:r>
+      <w:r>
+        <w:rPr>
+          <w:sz w:val="24"/>
+          <w:szCs w:val="24"/>
+        </w:rPr>
+        <w:t>т</w:t>
+      </w:r>
+      <w:r>
+        <w:rPr>
+          <w:sz w:val="24"/>
+          <w:szCs w:val="24"/>
+        </w:rPr>
+        <w:t>ь с переменными окружения</w:t>
+      </w:r>
+    </w:p>
+    <w:p>
+      <w:pPr>
+        <w:spacing w:before="80" w:after="80" w:line="240" w:lineRule="auto"/>
+        <w:jc w:val="center"/>
+        <w:rPr>
+          <w:sz w:val="24"/>
+          <w:szCs w:val="24"/>
+        </w:rPr>
+      </w:pPr>
+      <w:proofErr w:type="spellStart"/>
+      <w:r>
+        <w:rPr>
+          <w:b/>
+          <w:bCs/>
+          <w:sz w:val="24"/>
+          <w:szCs w:val="24"/>
+          <w:lang w:val="en-US"/>
+        </w:rPr>
+        <w:t>gunicorn</w:t>
+      </w:r>
+      <w:proofErr w:type="spellEnd"/>
+      <w:r>
+        <w:rPr>
+          <w:sz w:val="24"/>
+          <w:szCs w:val="24"/>
+        </w:rPr>
+        <w:t xml:space="preserve">   </w:t>
+      </w:r>
+      <w:proofErr w:type="spellStart"/>
+      <w:r>
+        <w:rPr>
+          <w:sz w:val="24"/>
+          <w:szCs w:val="24"/>
+        </w:rPr>
+        <w:t>ето</w:t>
+      </w:r>
+      <w:proofErr w:type="spellEnd"/>
+      <w:r>
+        <w:rPr>
+          <w:sz w:val="24"/>
+          <w:szCs w:val="24"/>
+        </w:rPr>
+        <w:t xml:space="preserve"> </w:t>
+      </w:r>
+      <w:proofErr w:type="spellStart"/>
+      <w:r>
+        <w:rPr>
+          <w:sz w:val="24"/>
+          <w:szCs w:val="24"/>
+          <w:lang w:val="en-US"/>
+        </w:rPr>
+        <w:t>wsgi</w:t>
+      </w:r>
+      <w:proofErr w:type="spellEnd"/>
+      <w:r>
+        <w:rPr>
+          <w:sz w:val="24"/>
+          <w:szCs w:val="24"/>
+        </w:rPr>
+        <w:t xml:space="preserve"> </w:t>
+      </w:r>
+      <w:r>
+        <w:rPr>
+          <w:sz w:val="24"/>
+          <w:szCs w:val="24"/>
+        </w:rPr>
+        <w:t>сервер</w:t>
+      </w:r>
+    </w:p>
+    <w:p>
+      <w:pPr>
+        <w:spacing w:before="80" w:after="80" w:line="240" w:lineRule="auto"/>
+        <w:jc w:val="center"/>
+        <w:rPr>
+          <w:sz w:val="24"/>
+          <w:szCs w:val="24"/>
+        </w:rPr>
+      </w:pPr>
+      <w:proofErr w:type="spellStart"/>
+      <w:r>
+        <w:rPr>
+          <w:b/>
+          <w:bCs/>
+          <w:sz w:val="24"/>
+          <w:szCs w:val="24"/>
+          <w:lang w:val="en-US"/>
+        </w:rPr>
+        <w:t>ckeditor</w:t>
+      </w:r>
+      <w:proofErr w:type="spellEnd"/>
+      <w:r>
+        <w:rPr>
+          <w:b/>
+          <w:bCs/>
+          <w:sz w:val="24"/>
+          <w:szCs w:val="24"/>
+        </w:rPr>
+        <w:t xml:space="preserve">   </w:t>
+      </w:r>
+      <w:r>
+        <w:rPr>
+          <w:sz w:val="24"/>
+          <w:szCs w:val="24"/>
+        </w:rPr>
+        <w:t xml:space="preserve">нужен для </w:t>
+      </w:r>
+      <w:proofErr w:type="spellStart"/>
+      <w:r>
+        <w:rPr>
+          <w:sz w:val="24"/>
+          <w:szCs w:val="24"/>
+        </w:rPr>
+        <w:t>форматирвоания</w:t>
+      </w:r>
+      <w:proofErr w:type="spellEnd"/>
+      <w:r>
+        <w:rPr>
+          <w:sz w:val="24"/>
+          <w:szCs w:val="24"/>
+        </w:rPr>
+        <w:t xml:space="preserve"> текста, </w:t>
+      </w:r>
+      <w:proofErr w:type="spellStart"/>
+      <w:r>
+        <w:rPr>
+          <w:sz w:val="24"/>
+          <w:szCs w:val="24"/>
+        </w:rPr>
+        <w:t>втсавки</w:t>
+      </w:r>
+      <w:proofErr w:type="spellEnd"/>
+      <w:r>
+        <w:rPr>
+          <w:sz w:val="24"/>
+          <w:szCs w:val="24"/>
+        </w:rPr>
+        <w:t xml:space="preserve"> изображений таблиц внутри </w:t>
+      </w:r>
+      <w:r>
+        <w:rPr>
+          <w:sz w:val="24"/>
+          <w:szCs w:val="24"/>
+          <w:lang w:val="en-US"/>
+        </w:rPr>
+        <w:t>html</w:t>
+      </w:r>
+      <w:r>
+        <w:rPr>
+          <w:sz w:val="24"/>
+          <w:szCs w:val="24"/>
+        </w:rPr>
+        <w:t xml:space="preserve"> </w:t>
+      </w:r>
+      <w:r>
+        <w:rPr>
+          <w:sz w:val="24"/>
+          <w:szCs w:val="24"/>
+        </w:rPr>
+        <w:t>документа</w:t>
+      </w:r>
     </w:p>
     <w:p>
       <w:pPr>

--- a/Documents/Additions.docx
+++ b/Documents/Additions.docx
@@ -1173,6 +1173,231 @@
           <w:szCs w:val="24"/>
         </w:rPr>
         <w:t>документа</w:t>
+      </w:r>
+    </w:p>
+    <w:p>
+      <w:pPr>
+        <w:pStyle w:val="1"/>
+        <w:spacing w:before="120" w:after="120" w:line="240" w:lineRule="auto"/>
+        <w:jc w:val="center"/>
+        <w:rPr>
+          <w:rFonts w:asciiTheme="minorHAnsi" w:hAnsiTheme="minorHAnsi" w:cstheme="minorHAnsi"/>
+          <w:b/>
+          <w:bCs/>
+        </w:rPr>
+      </w:pPr>
+      <w:r>
+        <w:rPr>
+          <w:rFonts w:asciiTheme="minorHAnsi" w:hAnsiTheme="minorHAnsi" w:cstheme="minorHAnsi"/>
+          <w:b/>
+          <w:bCs/>
+        </w:rPr>
+        <w:t xml:space="preserve">Модули для проектов </w:t>
+      </w:r>
+      <w:r>
+        <w:rPr>
+          <w:rFonts w:asciiTheme="minorHAnsi" w:hAnsiTheme="minorHAnsi" w:cstheme="minorHAnsi"/>
+          <w:b/>
+          <w:bCs/>
+          <w:lang w:val="en-US"/>
+        </w:rPr>
+        <w:t>Django</w:t>
+      </w:r>
+      <w:r>
+        <w:rPr>
+          <w:rFonts w:asciiTheme="minorHAnsi" w:hAnsiTheme="minorHAnsi" w:cstheme="minorHAnsi"/>
+          <w:b/>
+          <w:bCs/>
+        </w:rPr>
+        <w:t xml:space="preserve"> </w:t>
+      </w:r>
+      <w:r>
+        <w:rPr>
+          <w:rFonts w:asciiTheme="minorHAnsi" w:hAnsiTheme="minorHAnsi" w:cstheme="minorHAnsi"/>
+          <w:b/>
+          <w:bCs/>
+          <w:lang w:val="en-US"/>
+        </w:rPr>
+        <w:t>REST</w:t>
+      </w:r>
+      <w:r>
+        <w:rPr>
+          <w:rFonts w:asciiTheme="minorHAnsi" w:hAnsiTheme="minorHAnsi" w:cstheme="minorHAnsi"/>
+          <w:b/>
+          <w:bCs/>
+        </w:rPr>
+        <w:t xml:space="preserve"> - </w:t>
+      </w:r>
+      <w:r>
+        <w:rPr>
+          <w:rFonts w:asciiTheme="minorHAnsi" w:hAnsiTheme="minorHAnsi" w:cstheme="minorHAnsi"/>
+          <w:b/>
+          <w:bCs/>
+          <w:lang w:val="en-US"/>
+        </w:rPr>
+        <w:t>pip</w:t>
+      </w:r>
+      <w:r>
+        <w:rPr>
+          <w:rFonts w:asciiTheme="minorHAnsi" w:hAnsiTheme="minorHAnsi" w:cstheme="minorHAnsi"/>
+          <w:b/>
+          <w:bCs/>
+        </w:rPr>
+        <w:t xml:space="preserve"> </w:t>
+      </w:r>
+      <w:r>
+        <w:rPr>
+          <w:rFonts w:asciiTheme="minorHAnsi" w:hAnsiTheme="minorHAnsi" w:cstheme="minorHAnsi"/>
+          <w:b/>
+          <w:bCs/>
+          <w:lang w:val="en-US"/>
+        </w:rPr>
+        <w:t>install</w:t>
+      </w:r>
+    </w:p>
+    <w:p>
+      <w:pPr>
+        <w:spacing w:before="80" w:after="80" w:line="240" w:lineRule="auto"/>
+        <w:jc w:val="center"/>
+        <w:rPr>
+          <w:rFonts w:cstheme="minorHAnsi"/>
+          <w:sz w:val="24"/>
+          <w:szCs w:val="24"/>
+          <w:lang w:val="en-US" w:eastAsia="ru-RU"/>
+        </w:rPr>
+      </w:pPr>
+      <w:proofErr w:type="spellStart"/>
+      <w:r>
+        <w:rPr>
+          <w:rFonts w:cstheme="minorHAnsi"/>
+          <w:b/>
+          <w:bCs/>
+          <w:sz w:val="24"/>
+          <w:szCs w:val="24"/>
+          <w:lang w:eastAsia="ru-RU"/>
+        </w:rPr>
+        <w:t>djangorestframework</w:t>
+      </w:r>
+      <w:proofErr w:type="spellEnd"/>
+      <w:r>
+        <w:rPr>
+          <w:rFonts w:cstheme="minorHAnsi"/>
+          <w:b/>
+          <w:bCs/>
+          <w:sz w:val="24"/>
+          <w:szCs w:val="24"/>
+          <w:lang w:eastAsia="ru-RU"/>
+        </w:rPr>
+        <w:t xml:space="preserve">   </w:t>
+      </w:r>
+      <w:r>
+        <w:rPr>
+          <w:rFonts w:cstheme="minorHAnsi"/>
+          <w:sz w:val="24"/>
+          <w:szCs w:val="24"/>
+          <w:lang w:eastAsia="ru-RU"/>
+        </w:rPr>
+        <w:t xml:space="preserve">установка самого </w:t>
+      </w:r>
+      <w:proofErr w:type="spellStart"/>
+      <w:r>
+        <w:rPr>
+          <w:rFonts w:cstheme="minorHAnsi"/>
+          <w:sz w:val="24"/>
+          <w:szCs w:val="24"/>
+          <w:lang w:val="en-US" w:eastAsia="ru-RU"/>
+        </w:rPr>
+        <w:t>django</w:t>
+      </w:r>
+      <w:proofErr w:type="spellEnd"/>
+      <w:r>
+        <w:rPr>
+          <w:rFonts w:cstheme="minorHAnsi"/>
+          <w:sz w:val="24"/>
+          <w:szCs w:val="24"/>
+          <w:lang w:eastAsia="ru-RU"/>
+        </w:rPr>
+        <w:t xml:space="preserve"> </w:t>
+      </w:r>
+      <w:r>
+        <w:rPr>
+          <w:rFonts w:cstheme="minorHAnsi"/>
+          <w:sz w:val="24"/>
+          <w:szCs w:val="24"/>
+          <w:lang w:val="en-US" w:eastAsia="ru-RU"/>
+        </w:rPr>
+        <w:t>REST</w:t>
+      </w:r>
+    </w:p>
+    <w:p>
+      <w:pPr>
+        <w:spacing w:before="80" w:after="80" w:line="240" w:lineRule="auto"/>
+        <w:jc w:val="center"/>
+        <w:rPr>
+          <w:rFonts w:cstheme="minorHAnsi"/>
+          <w:color w:val="D4D4D4"/>
+          <w:sz w:val="24"/>
+          <w:szCs w:val="24"/>
+          <w:lang w:eastAsia="ru-RU"/>
+        </w:rPr>
+      </w:pPr>
+      <w:r>
+        <w:rPr>
+          <w:rFonts w:cstheme="minorHAnsi"/>
+          <w:b/>
+          <w:bCs/>
+          <w:sz w:val="24"/>
+          <w:szCs w:val="24"/>
+          <w:lang w:val="en-US" w:eastAsia="ru-RU"/>
+        </w:rPr>
+        <w:t>postman</w:t>
+      </w:r>
+      <w:r>
+        <w:rPr>
+          <w:rFonts w:cstheme="minorHAnsi"/>
+          <w:sz w:val="24"/>
+          <w:szCs w:val="24"/>
+          <w:lang w:eastAsia="ru-RU"/>
+        </w:rPr>
+        <w:t xml:space="preserve">   </w:t>
+      </w:r>
+      <w:r>
+        <w:rPr>
+          <w:rFonts w:cstheme="minorHAnsi"/>
+          <w:sz w:val="24"/>
+          <w:szCs w:val="24"/>
+          <w:lang w:eastAsia="ru-RU"/>
+        </w:rPr>
+        <w:t xml:space="preserve">отдельная </w:t>
+      </w:r>
+      <w:proofErr w:type="spellStart"/>
+      <w:r>
+        <w:rPr>
+          <w:rFonts w:cstheme="minorHAnsi"/>
+          <w:sz w:val="24"/>
+          <w:szCs w:val="24"/>
+          <w:lang w:eastAsia="ru-RU"/>
+        </w:rPr>
+        <w:t>програма</w:t>
+      </w:r>
+      <w:proofErr w:type="spellEnd"/>
+      <w:r>
+        <w:rPr>
+          <w:rFonts w:cstheme="minorHAnsi"/>
+          <w:sz w:val="24"/>
+          <w:szCs w:val="24"/>
+          <w:lang w:eastAsia="ru-RU"/>
+        </w:rPr>
+        <w:t xml:space="preserve"> для обработки всех видов запросов</w:t>
+      </w:r>
+      <w:r>
+        <w:rPr>
+          <w:rFonts w:cstheme="minorHAnsi"/>
+          <w:sz w:val="24"/>
+          <w:szCs w:val="24"/>
+          <w:lang w:eastAsia="ru-RU"/>
+        </w:rPr>
+        <w:t xml:space="preserve"> </w:t>
       </w:r>
     </w:p>
     <w:p>
@@ -1655,6 +1880,15 @@
       <w:szCs w:val="32"/>
     </w:rPr>
   </w:style>
+  <w:style w:type="paragraph" w:styleId="a3">
+    <w:name w:val="No Spacing"/>
+    <w:uiPriority w:val="1"/>
+    <w:qFormat/>
+    <w:rsid w:val="00EB51C4"/>
+    <w:pPr>
+      <w:spacing w:after="0" w:line="240" w:lineRule="auto"/>
+    </w:pPr>
+  </w:style>
 </w:styles>
 </file>
 

--- a/Documents/Additions.docx
+++ b/Documents/Additions.docx
@@ -1177,6 +1177,130 @@
     </w:p>
     <w:p>
       <w:pPr>
+        <w:spacing w:before="80" w:after="80" w:line="240" w:lineRule="auto"/>
+        <w:jc w:val="center"/>
+        <w:rPr>
+          <w:sz w:val="24"/>
+          <w:szCs w:val="24"/>
+        </w:rPr>
+      </w:pPr>
+      <w:r>
+        <w:rPr>
+          <w:b/>
+          <w:bCs/>
+          <w:sz w:val="24"/>
+          <w:szCs w:val="24"/>
+        </w:rPr>
+        <w:t>psycopg2</w:t>
+      </w:r>
+      <w:r>
+        <w:rPr>
+          <w:b/>
+          <w:bCs/>
+          <w:sz w:val="24"/>
+          <w:szCs w:val="24"/>
+        </w:rPr>
+        <w:t xml:space="preserve"> (для </w:t>
+      </w:r>
+      <w:proofErr w:type="spellStart"/>
+      <w:r>
+        <w:rPr>
+          <w:b/>
+          <w:bCs/>
+          <w:sz w:val="24"/>
+          <w:szCs w:val="24"/>
+          <w:lang w:val="en-US"/>
+        </w:rPr>
+        <w:t>linux</w:t>
+      </w:r>
+      <w:proofErr w:type="spellEnd"/>
+      <w:r>
+        <w:rPr>
+          <w:b/>
+          <w:bCs/>
+          <w:sz w:val="24"/>
+          <w:szCs w:val="24"/>
+        </w:rPr>
+        <w:t xml:space="preserve"> </w:t>
+      </w:r>
+      <w:proofErr w:type="spellStart"/>
+      <w:r>
+        <w:rPr>
+          <w:b/>
+          <w:bCs/>
+          <w:sz w:val="24"/>
+          <w:szCs w:val="24"/>
+          <w:lang w:val="en-US"/>
+        </w:rPr>
+        <w:t>psycopg</w:t>
+      </w:r>
+      <w:proofErr w:type="spellEnd"/>
+      <w:r>
+        <w:rPr>
+          <w:b/>
+          <w:bCs/>
+          <w:sz w:val="24"/>
+          <w:szCs w:val="24"/>
+        </w:rPr>
+        <w:t>2</w:t>
+      </w:r>
+      <w:r>
+        <w:rPr>
+          <w:b/>
+          <w:bCs/>
+          <w:sz w:val="24"/>
+          <w:szCs w:val="24"/>
+        </w:rPr>
+        <w:t>-</w:t>
+      </w:r>
+      <w:proofErr w:type="gramStart"/>
+      <w:r>
+        <w:rPr>
+          <w:b/>
+          <w:bCs/>
+          <w:sz w:val="24"/>
+          <w:szCs w:val="24"/>
+          <w:lang w:val="en-US"/>
+        </w:rPr>
+        <w:t>binary</w:t>
+      </w:r>
+      <w:r>
+        <w:rPr>
+          <w:b/>
+          <w:bCs/>
+          <w:sz w:val="24"/>
+          <w:szCs w:val="24"/>
+        </w:rPr>
+        <w:t>)</w:t>
+      </w:r>
+      <w:r>
+        <w:rPr>
+          <w:sz w:val="24"/>
+          <w:szCs w:val="24"/>
+        </w:rPr>
+        <w:t xml:space="preserve">   </w:t>
+      </w:r>
+      <w:proofErr w:type="gramEnd"/>
+      <w:r>
+        <w:rPr>
+          <w:sz w:val="24"/>
+          <w:szCs w:val="24"/>
+        </w:rPr>
+        <w:t xml:space="preserve">для возможности работать с </w:t>
+      </w:r>
+      <w:proofErr w:type="spellStart"/>
+      <w:r>
+        <w:rPr>
+          <w:sz w:val="24"/>
+          <w:szCs w:val="24"/>
+          <w:lang w:val="en-US"/>
+        </w:rPr>
+        <w:t>postgreSQL</w:t>
+      </w:r>
+      <w:proofErr w:type="spellEnd"/>
+    </w:p>
+    <w:p>
+      <w:pPr>
         <w:pStyle w:val="1"/>
         <w:spacing w:before="120" w:after="120" w:line="240" w:lineRule="auto"/>
         <w:jc w:val="center"/>
@@ -1263,7 +1387,7 @@
           <w:rFonts w:cstheme="minorHAnsi"/>
           <w:sz w:val="24"/>
           <w:szCs w:val="24"/>
-          <w:lang w:val="en-US" w:eastAsia="ru-RU"/>
+          <w:lang w:eastAsia="ru-RU"/>
         </w:rPr>
       </w:pPr>
       <w:proofErr w:type="spellStart"/>
